--- a/Eno_Project_2_Checkpoint.docx
+++ b/Eno_Project_2_Checkpoint.docx
@@ -86,13 +86,7 @@
         <w:jc w:val="center"/>
       </w:pPr>
       <w:r>
-        <w:t xml:space="preserve">PROJECT </w:t>
-      </w:r>
-      <w:r>
-        <w:t>2</w:t>
-      </w:r>
-      <w:r>
-        <w:t xml:space="preserve"> CHECKPOINT</w:t>
+        <w:t>PROJECT 2 CHECKPOINT</w:t>
       </w:r>
     </w:p>
     <w:p>
@@ -298,19 +292,7 @@
         <w:jc w:val="center"/>
       </w:pPr>
       <w:r>
-        <w:t xml:space="preserve"> 2</w:t>
-      </w:r>
-      <w:r>
-        <w:t>7</w:t>
-      </w:r>
-      <w:r>
-        <w:t xml:space="preserve"> </w:t>
-      </w:r>
-      <w:r>
-        <w:t>FEB</w:t>
-      </w:r>
-      <w:r>
-        <w:t xml:space="preserve"> 2023</w:t>
+        <w:t xml:space="preserve"> 27 FEB 2023</w:t>
       </w:r>
     </w:p>
     <w:p>
@@ -362,6 +344,7 @@
         <w:spacing w:before="1"/>
         <w:ind w:left="576" w:hanging="576"/>
       </w:pPr>
+      <w:proofErr w:type="gramStart"/>
       <w:r>
         <w:t>_</w:t>
       </w:r>
@@ -372,7 +355,11 @@
         <w:t xml:space="preserve">  </w:t>
       </w:r>
       <w:r>
-        <w:t>MY DOCUMENTATION IDENTIFIES ALL SOURCES USED AND ASSISTANCE RECEIVED IN COMPLETING THIS ASSIGNMENT.</w:t>
+        <w:t>MY</w:t>
+      </w:r>
+      <w:proofErr w:type="gramEnd"/>
+      <w:r>
+        <w:t xml:space="preserve"> DOCUMENTATION IDENTIFIES ALL SOURCES USED AND ASSISTANCE RECEIVED IN COMPLETING THIS ASSIGNMENT.</w:t>
       </w:r>
     </w:p>
     <w:p>
@@ -398,10 +385,21 @@
         <w:rPr>
           <w:u w:val="single"/>
         </w:rPr>
-        <w:t xml:space="preserve">  CE  </w:t>
-      </w:r>
-      <w:r>
-        <w:t>I DID NOT USE ANY SOURCES OR ASSISTANCE REQUIRING DOCUMENTATION IN COMPLETING THIS ASSIGNMENT.</w:t>
+        <w:t xml:space="preserve">  </w:t>
+      </w:r>
+      <w:proofErr w:type="gramStart"/>
+      <w:r>
+        <w:rPr>
+          <w:u w:val="single"/>
+        </w:rPr>
+        <w:t xml:space="preserve">CE  </w:t>
+      </w:r>
+      <w:r>
+        <w:t>I</w:t>
+      </w:r>
+      <w:proofErr w:type="gramEnd"/>
+      <w:r>
+        <w:t xml:space="preserve"> DID NOT USE ANY SOURCES OR ASSISTANCE REQUIRING DOCUMENTATION IN COMPLETING THIS ASSIGNMENT.</w:t>
       </w:r>
     </w:p>
     <w:p>
@@ -481,15 +479,53 @@
           <w:szCs w:val="24"/>
         </w:rPr>
         <w:lastRenderedPageBreak/>
-        <w:t xml:space="preserve">For this project, </w:t>
-      </w:r>
+        <w:t xml:space="preserve">For this project, I plan to use the socket and time modules for Python, in addition to the required </w:t>
+      </w:r>
+      <w:proofErr w:type="spellStart"/>
+      <w:proofErr w:type="gramStart"/>
       <w:r>
         <w:rPr>
           <w:rFonts w:ascii="Times New Roman" w:hAnsi="Times New Roman" w:cs="Times New Roman"/>
           <w:sz w:val="24"/>
           <w:szCs w:val="24"/>
         </w:rPr>
-        <w:t>I plan to use the socket and time modules for Python, in addition to the required http.server module. I will use socket to bind my server to an address, and I will use time to accurately measure the times and dates when objects are created, sent, and received.</w:t>
+        <w:t>http.server</w:t>
+      </w:r>
+      <w:proofErr w:type="spellEnd"/>
+      <w:proofErr w:type="gramEnd"/>
+      <w:r>
+        <w:rPr>
+          <w:rFonts w:ascii="Times New Roman" w:hAnsi="Times New Roman" w:cs="Times New Roman"/>
+          <w:sz w:val="24"/>
+          <w:szCs w:val="24"/>
+        </w:rPr>
+        <w:t xml:space="preserve"> module. I will use socket to bind my server to an address, and I will use time to accurately measure the times and dates when objects are created, sent, and received.</w:t>
+      </w:r>
+      <w:r>
+        <w:rPr>
+          <w:rFonts w:ascii="Times New Roman" w:hAnsi="Times New Roman" w:cs="Times New Roman"/>
+          <w:sz w:val="24"/>
+          <w:szCs w:val="24"/>
+        </w:rPr>
+        <w:t xml:space="preserve"> The HTTP response header fields I will be supporting </w:t>
+      </w:r>
+      <w:proofErr w:type="gramStart"/>
+      <w:r>
+        <w:rPr>
+          <w:rFonts w:ascii="Times New Roman" w:hAnsi="Times New Roman" w:cs="Times New Roman"/>
+          <w:sz w:val="24"/>
+          <w:szCs w:val="24"/>
+        </w:rPr>
+        <w:t>are:</w:t>
+      </w:r>
+      <w:proofErr w:type="gramEnd"/>
+      <w:r>
+        <w:rPr>
+          <w:rFonts w:ascii="Times New Roman" w:hAnsi="Times New Roman" w:cs="Times New Roman"/>
+          <w:sz w:val="24"/>
+          <w:szCs w:val="24"/>
+        </w:rPr>
+        <w:t xml:space="preserve"> response code and message, Last Modified date and time, Content Length, Header Length, and the new location of the file if it was moved.</w:t>
       </w:r>
     </w:p>
     <w:p>
@@ -528,10 +564,10 @@
           <w:szCs w:val="24"/>
         </w:rPr>
         <w:drawing>
-          <wp:inline distT="0" distB="0" distL="0" distR="0" wp14:anchorId="08E85471" wp14:editId="53FC2B05">
-            <wp:extent cx="5934075" cy="3714750"/>
-            <wp:effectExtent l="0" t="0" r="9525" b="0"/>
-            <wp:docPr id="2" name="Picture 2" descr="Diagram&#10;&#10;Description automatically generated"/>
+          <wp:inline distT="0" distB="0" distL="0" distR="0" wp14:anchorId="4555FA25" wp14:editId="053347FC">
+            <wp:extent cx="5943600" cy="4912360"/>
+            <wp:effectExtent l="0" t="0" r="0" b="2540"/>
+            <wp:docPr id="1" name="Picture 1" descr="Diagram&#10;&#10;Description automatically generated"/>
             <wp:cNvGraphicFramePr>
               <a:graphicFrameLocks xmlns:a="http://schemas.openxmlformats.org/drawingml/2006/main" noChangeAspect="1"/>
             </wp:cNvGraphicFramePr>
@@ -539,36 +575,29 @@
               <a:graphicData uri="http://schemas.openxmlformats.org/drawingml/2006/picture">
                 <pic:pic xmlns:pic="http://schemas.openxmlformats.org/drawingml/2006/picture">
                   <pic:nvPicPr>
-                    <pic:cNvPr id="2" name="Picture 2" descr="Diagram&#10;&#10;Description automatically generated"/>
-                    <pic:cNvPicPr>
-                      <a:picLocks noChangeAspect="1" noChangeArrowheads="1"/>
-                    </pic:cNvPicPr>
+                    <pic:cNvPr id="1" name="Picture 1" descr="Diagram&#10;&#10;Description automatically generated"/>
+                    <pic:cNvPicPr/>
                   </pic:nvPicPr>
                   <pic:blipFill>
-                    <a:blip r:embed="rId4">
+                    <a:blip r:embed="rId6">
                       <a:extLst>
                         <a:ext uri="{28A0092B-C50C-407E-A947-70E740481C1C}">
                           <a14:useLocalDpi xmlns:a14="http://schemas.microsoft.com/office/drawing/2010/main" val="0"/>
                         </a:ext>
                       </a:extLst>
                     </a:blip>
-                    <a:srcRect/>
                     <a:stretch>
                       <a:fillRect/>
                     </a:stretch>
                   </pic:blipFill>
-                  <pic:spPr bwMode="auto">
+                  <pic:spPr>
                     <a:xfrm>
                       <a:off x="0" y="0"/>
-                      <a:ext cx="5934075" cy="3714750"/>
+                      <a:ext cx="5943600" cy="4912360"/>
                     </a:xfrm>
                     <a:prstGeom prst="rect">
                       <a:avLst/>
                     </a:prstGeom>
-                    <a:noFill/>
-                    <a:ln>
-                      <a:noFill/>
-                    </a:ln>
                   </pic:spPr>
                 </pic:pic>
               </a:graphicData>
@@ -577,7 +606,6 @@
         </w:drawing>
       </w:r>
     </w:p>
-    <w:p/>
     <w:sectPr>
       <w:pgSz w:w="12240" w:h="15840"/>
       <w:pgMar w:top="1440" w:right="1440" w:bottom="1440" w:left="1440" w:header="720" w:footer="720" w:gutter="0"/>
@@ -587,6 +615,56 @@
     </w:sectPr>
   </w:body>
 </w:document>
+</file>
+
+<file path=word/endnotes.xml><?xml version="1.0" encoding="utf-8"?>
+<w:endnotes xmlns:wpc="http://schemas.microsoft.com/office/word/2010/wordprocessingCanvas" xmlns:cx="http://schemas.microsoft.com/office/drawing/2014/chartex" xmlns:cx1="http://schemas.microsoft.com/office/drawing/2015/9/8/chartex" xmlns:cx2="http://schemas.microsoft.com/office/drawing/2015/10/21/chartex" xmlns:cx3="http://schemas.microsoft.com/office/drawing/2016/5/9/chartex" xmlns:cx4="http://schemas.microsoft.com/office/drawing/2016/5/10/chartex" xmlns:cx5="http://schemas.microsoft.com/office/drawing/2016/5/11/chartex" xmlns:cx6="http://schemas.microsoft.com/office/drawing/2016/5/12/chartex" xmlns:cx7="http://schemas.microsoft.com/office/drawing/2016/5/13/chartex" xmlns:cx8="http://schemas.microsoft.com/office/drawing/2016/5/14/chartex" xmlns:mc="http://schemas.openxmlformats.org/markup-compatibility/2006" xmlns:aink="http://schemas.microsoft.com/office/drawing/2016/ink" xmlns:am3d="http://schemas.microsoft.com/office/drawing/2017/model3d" xmlns:o="urn:schemas-microsoft-com:office:office" xmlns:oel="http://schemas.microsoft.com/office/2019/extlst" xmlns:r="http://schemas.openxmlformats.org/officeDocument/2006/relationships" xmlns:m="http://schemas.openxmlformats.org/officeDocument/2006/math" xmlns:v="urn:schemas-microsoft-com:vml" xmlns:wp14="http://schemas.microsoft.com/office/word/2010/wordprocessingDrawing" xmlns:wp="http://schemas.openxmlformats.org/drawingml/2006/wordprocessingDrawing" xmlns:w10="urn:schemas-microsoft-com:office:word" xmlns:w="http://schemas.openxmlformats.org/wordprocessingml/2006/main" xmlns:w14="http://schemas.microsoft.com/office/word/2010/wordml" xmlns:w15="http://schemas.microsoft.com/office/word/2012/wordml" xmlns:w16cex="http://schemas.microsoft.com/office/word/2018/wordml/cex" xmlns:w16cid="http://schemas.microsoft.com/office/word/2016/wordml/cid" xmlns:w16="http://schemas.microsoft.com/office/word/2018/wordml" xmlns:w16sdtdh="http://schemas.microsoft.com/office/word/2020/wordml/sdtdatahash" xmlns:w16se="http://schemas.microsoft.com/office/word/2015/wordml/symex" xmlns:wpg="http://schemas.microsoft.com/office/word/2010/wordprocessingGroup" xmlns:wpi="http://schemas.microsoft.com/office/word/2010/wordprocessingInk" xmlns:wne="http://schemas.microsoft.com/office/word/2006/wordml" xmlns:wps="http://schemas.microsoft.com/office/word/2010/wordprocessingShape" mc:Ignorable="w14 w15 w16se w16cid w16 w16cex w16sdtdh wp14">
+  <w:endnote w:type="separator" w:id="-1">
+    <w:p>
+      <w:pPr>
+        <w:spacing w:after="0" w:line="240" w:lineRule="auto"/>
+      </w:pPr>
+      <w:r>
+        <w:separator/>
+      </w:r>
+    </w:p>
+  </w:endnote>
+  <w:endnote w:type="continuationSeparator" w:id="0">
+    <w:p>
+      <w:pPr>
+        <w:spacing w:after="0" w:line="240" w:lineRule="auto"/>
+      </w:pPr>
+      <w:r>
+        <w:continuationSeparator/>
+      </w:r>
+    </w:p>
+  </w:endnote>
+</w:endnotes>
+</file>
+
+<file path=word/footnotes.xml><?xml version="1.0" encoding="utf-8"?>
+<w:footnotes xmlns:wpc="http://schemas.microsoft.com/office/word/2010/wordprocessingCanvas" xmlns:cx="http://schemas.microsoft.com/office/drawing/2014/chartex" xmlns:cx1="http://schemas.microsoft.com/office/drawing/2015/9/8/chartex" xmlns:cx2="http://schemas.microsoft.com/office/drawing/2015/10/21/chartex" xmlns:cx3="http://schemas.microsoft.com/office/drawing/2016/5/9/chartex" xmlns:cx4="http://schemas.microsoft.com/office/drawing/2016/5/10/chartex" xmlns:cx5="http://schemas.microsoft.com/office/drawing/2016/5/11/chartex" xmlns:cx6="http://schemas.microsoft.com/office/drawing/2016/5/12/chartex" xmlns:cx7="http://schemas.microsoft.com/office/drawing/2016/5/13/chartex" xmlns:cx8="http://schemas.microsoft.com/office/drawing/2016/5/14/chartex" xmlns:mc="http://schemas.openxmlformats.org/markup-compatibility/2006" xmlns:aink="http://schemas.microsoft.com/office/drawing/2016/ink" xmlns:am3d="http://schemas.microsoft.com/office/drawing/2017/model3d" xmlns:o="urn:schemas-microsoft-com:office:office" xmlns:oel="http://schemas.microsoft.com/office/2019/extlst" xmlns:r="http://schemas.openxmlformats.org/officeDocument/2006/relationships" xmlns:m="http://schemas.openxmlformats.org/officeDocument/2006/math" xmlns:v="urn:schemas-microsoft-com:vml" xmlns:wp14="http://schemas.microsoft.com/office/word/2010/wordprocessingDrawing" xmlns:wp="http://schemas.openxmlformats.org/drawingml/2006/wordprocessingDrawing" xmlns:w10="urn:schemas-microsoft-com:office:word" xmlns:w="http://schemas.openxmlformats.org/wordprocessingml/2006/main" xmlns:w14="http://schemas.microsoft.com/office/word/2010/wordml" xmlns:w15="http://schemas.microsoft.com/office/word/2012/wordml" xmlns:w16cex="http://schemas.microsoft.com/office/word/2018/wordml/cex" xmlns:w16cid="http://schemas.microsoft.com/office/word/2016/wordml/cid" xmlns:w16="http://schemas.microsoft.com/office/word/2018/wordml" xmlns:w16sdtdh="http://schemas.microsoft.com/office/word/2020/wordml/sdtdatahash" xmlns:w16se="http://schemas.microsoft.com/office/word/2015/wordml/symex" xmlns:wpg="http://schemas.microsoft.com/office/word/2010/wordprocessingGroup" xmlns:wpi="http://schemas.microsoft.com/office/word/2010/wordprocessingInk" xmlns:wne="http://schemas.microsoft.com/office/word/2006/wordml" xmlns:wps="http://schemas.microsoft.com/office/word/2010/wordprocessingShape" mc:Ignorable="w14 w15 w16se w16cid w16 w16cex w16sdtdh wp14">
+  <w:footnote w:type="separator" w:id="-1">
+    <w:p>
+      <w:pPr>
+        <w:spacing w:after="0" w:line="240" w:lineRule="auto"/>
+      </w:pPr>
+      <w:r>
+        <w:separator/>
+      </w:r>
+    </w:p>
+  </w:footnote>
+  <w:footnote w:type="continuationSeparator" w:id="0">
+    <w:p>
+      <w:pPr>
+        <w:spacing w:after="0" w:line="240" w:lineRule="auto"/>
+      </w:pPr>
+      <w:r>
+        <w:continuationSeparator/>
+      </w:r>
+    </w:p>
+  </w:footnote>
+</w:footnotes>
 </file>
 
 <file path=word/styles.xml><?xml version="1.0" encoding="utf-8"?>
